--- a/Test_BP/Fol_2k_files_500(2)/es-ES/file 500_2 - Copy (416).docx
+++ b/Test_BP/Fol_2k_files_500(2)/es-ES/file 500_2 - Copy (416).docx
@@ -1,7 +1,7 @@
 
 <file path=word/document.xml><?xml version="1.0" encoding="utf-8"?>
 <w:document xmlns:wpc="http://schemas.microsoft.com/office/word/2010/wordprocessingCanvas" xmlns:cx="http://schemas.microsoft.com/office/drawing/2014/chartex" xmlns:cx1="http://schemas.microsoft.com/office/drawing/2015/9/8/chartex" xmlns:cx2="http://schemas.microsoft.com/office/drawing/2015/10/21/chartex" xmlns:cx3="http://schemas.microsoft.com/office/drawing/2016/5/9/chartex" xmlns:cx4="http://schemas.microsoft.com/office/drawing/2016/5/10/chartex" xmlns:cx5="http://schemas.microsoft.com/office/drawing/2016/5/11/chartex" xmlns:mc="http://schemas.openxmlformats.org/markup-compatibility/2006" xmlns:o="urn:schemas-microsoft-com:office:office" xmlns:r="http://schemas.openxmlformats.org/officeDocument/2006/relationships" xmlns:m="http://schemas.openxmlformats.org/officeDocument/2006/math" xmlns:v="urn:schemas-microsoft-com:vml" xmlns:wp14="http://schemas.microsoft.com/office/word/2010/wordprocessingDrawing" xmlns:wp="http://schemas.openxmlformats.org/drawingml/2006/wordprocessingDrawing" xmlns:w10="urn:schemas-microsoft-com:office:word" xmlns:w="http://schemas.openxmlformats.org/wordprocessingml/2006/main" xmlns:w14="http://schemas.microsoft.com/office/word/2010/wordml" xmlns:w15="http://schemas.microsoft.com/office/word/2012/wordml" xmlns:wne="http://schemas.microsoft.com/office/word/2006/wordml" xmlns:wpg="http://schemas.microsoft.com/office/word/2010/wordprocessingGroup" xmlns:wpi="http://schemas.microsoft.com/office/word/2010/wordprocessingInk" xmlns:wps="http://schemas.microsoft.com/office/word/2010/wordprocessingShape" mc:Ignorable="w14 w15 wp14">
-  <!-- Generated by Aspose.Words for Java 20.12.0 -->
+  <!-- Generated by Aspose.Words for Java 21.10.0 -->
   <w:body>
     <w:p>
       <w:pPr>
@@ -35,44 +35,44 @@
           <w:highlight w:val="none"/>
           <w:u w:val="none" w:color="auto"/>
           <w:effect w:val="none"/>
-          <w:bdr w:val="nil"/>
-          <w:shd w:val="clear" w:color="auto" w:fill="auto"/>
-          <w:vertAlign w:val="baseline"/>
-          <w:rtl w:val="0"/>
-          <w:cs w:val="0"/>
-          <w:lang w:val="es-ES" w:eastAsia="zh-TW" w:bidi="ar-SA"/>
-        </w:rPr>
-        <w:t>t éèxcéèpt tòò sòò téèmpéèr müútüúäål täåstéès mòòthéèr.</w:t>
-      </w:r>
-      <w:r>
-        <w:rPr>
-          <w:rStyle w:val="DefaultParagraphFont"/>
-          <w:rFonts w:ascii="Calibri" w:eastAsia="Calibri" w:hAnsi="Calibri" w:cs="Calibri"/>
-          <w:b w:val="0"/>
-          <w:bCs w:val="0"/>
-          <w:i w:val="0"/>
-          <w:iCs w:val="0"/>
-          <w:caps w:val="0"/>
-          <w:smallCaps w:val="0"/>
-          <w:strike w:val="0"/>
-          <w:dstrike w:val="0"/>
-          <w:outline w:val="0"/>
-          <w:shadow w:val="0"/>
-          <w:emboss w:val="0"/>
-          <w:imprint w:val="0"/>
-          <w:noProof w:val="0"/>
-          <w:vanish w:val="0"/>
-          <w:color w:val="auto"/>
-          <w:spacing w:val="0"/>
-          <w:w w:val="100"/>
-          <w:kern w:val="0"/>
-          <w:position w:val="0"/>
-          <w:sz w:val="22"/>
-          <w:szCs w:val="22"/>
-          <w:highlight w:val="none"/>
-          <w:u w:val="none" w:color="auto"/>
-          <w:effect w:val="none"/>
-          <w:bdr w:val="nil"/>
+          <w:bdr w:val="none" w:sz="0" w:space="0" w:color="auto"/>
+          <w:shd w:val="clear" w:color="auto" w:fill="auto"/>
+          <w:vertAlign w:val="baseline"/>
+          <w:rtl w:val="0"/>
+          <w:cs w:val="0"/>
+          <w:lang w:val="es-ES" w:eastAsia="zh-TW" w:bidi="ar-SA"/>
+        </w:rPr>
+        <w:t>t éèxcéèpt tôõ sôõ téèmpéèr múùtúùãâl tãâstéès môõthéèr.</w:t>
+      </w:r>
+      <w:r>
+        <w:rPr>
+          <w:rStyle w:val="DefaultParagraphFont"/>
+          <w:rFonts w:ascii="Calibri" w:eastAsia="Calibri" w:hAnsi="Calibri" w:cs="Calibri"/>
+          <w:b w:val="0"/>
+          <w:bCs w:val="0"/>
+          <w:i w:val="0"/>
+          <w:iCs w:val="0"/>
+          <w:caps w:val="0"/>
+          <w:smallCaps w:val="0"/>
+          <w:strike w:val="0"/>
+          <w:dstrike w:val="0"/>
+          <w:outline w:val="0"/>
+          <w:shadow w:val="0"/>
+          <w:emboss w:val="0"/>
+          <w:imprint w:val="0"/>
+          <w:noProof w:val="0"/>
+          <w:vanish w:val="0"/>
+          <w:color w:val="auto"/>
+          <w:spacing w:val="0"/>
+          <w:w w:val="100"/>
+          <w:kern w:val="0"/>
+          <w:position w:val="0"/>
+          <w:sz w:val="22"/>
+          <w:szCs w:val="22"/>
+          <w:highlight w:val="none"/>
+          <w:u w:val="none" w:color="auto"/>
+          <w:effect w:val="none"/>
+          <w:bdr w:val="none" w:sz="0" w:space="0" w:color="auto"/>
           <w:shd w:val="clear" w:color="auto" w:fill="auto"/>
           <w:vertAlign w:val="baseline"/>
           <w:rtl w:val="0"/>
@@ -109,44 +109,44 @@
           <w:highlight w:val="none"/>
           <w:u w:val="none" w:color="auto"/>
           <w:effect w:val="none"/>
-          <w:bdr w:val="nil"/>
-          <w:shd w:val="clear" w:color="auto" w:fill="auto"/>
-          <w:vertAlign w:val="baseline"/>
-          <w:rtl w:val="0"/>
-          <w:cs w:val="0"/>
-          <w:lang w:val="es-ES" w:eastAsia="zh-TW" w:bidi="ar-SA"/>
-        </w:rPr>
-        <w:t>Ìntéèréèstéèd cûúltìïvàåtéèd ìïts cööntìïnûúìïng nööw yéèt àåréè.</w:t>
-      </w:r>
-      <w:r>
-        <w:rPr>
-          <w:rStyle w:val="DefaultParagraphFont"/>
-          <w:rFonts w:ascii="Calibri" w:eastAsia="Calibri" w:hAnsi="Calibri" w:cs="Calibri"/>
-          <w:b w:val="0"/>
-          <w:bCs w:val="0"/>
-          <w:i w:val="0"/>
-          <w:iCs w:val="0"/>
-          <w:caps w:val="0"/>
-          <w:smallCaps w:val="0"/>
-          <w:strike w:val="0"/>
-          <w:dstrike w:val="0"/>
-          <w:outline w:val="0"/>
-          <w:shadow w:val="0"/>
-          <w:emboss w:val="0"/>
-          <w:imprint w:val="0"/>
-          <w:noProof w:val="0"/>
-          <w:vanish w:val="0"/>
-          <w:color w:val="auto"/>
-          <w:spacing w:val="0"/>
-          <w:w w:val="100"/>
-          <w:kern w:val="0"/>
-          <w:position w:val="0"/>
-          <w:sz w:val="22"/>
-          <w:szCs w:val="22"/>
-          <w:highlight w:val="none"/>
-          <w:u w:val="none" w:color="auto"/>
-          <w:effect w:val="none"/>
-          <w:bdr w:val="nil"/>
+          <w:bdr w:val="none" w:sz="0" w:space="0" w:color="auto"/>
+          <w:shd w:val="clear" w:color="auto" w:fill="auto"/>
+          <w:vertAlign w:val="baseline"/>
+          <w:rtl w:val="0"/>
+          <w:cs w:val="0"/>
+          <w:lang w:val="es-ES" w:eastAsia="zh-TW" w:bidi="ar-SA"/>
+        </w:rPr>
+        <w:t>Întêërêëstêëd cüûltïívæâtêëd ïíts còöntïínüûïíng nòöw yêët æârêë.</w:t>
+      </w:r>
+      <w:r>
+        <w:rPr>
+          <w:rStyle w:val="DefaultParagraphFont"/>
+          <w:rFonts w:ascii="Calibri" w:eastAsia="Calibri" w:hAnsi="Calibri" w:cs="Calibri"/>
+          <w:b w:val="0"/>
+          <w:bCs w:val="0"/>
+          <w:i w:val="0"/>
+          <w:iCs w:val="0"/>
+          <w:caps w:val="0"/>
+          <w:smallCaps w:val="0"/>
+          <w:strike w:val="0"/>
+          <w:dstrike w:val="0"/>
+          <w:outline w:val="0"/>
+          <w:shadow w:val="0"/>
+          <w:emboss w:val="0"/>
+          <w:imprint w:val="0"/>
+          <w:noProof w:val="0"/>
+          <w:vanish w:val="0"/>
+          <w:color w:val="auto"/>
+          <w:spacing w:val="0"/>
+          <w:w w:val="100"/>
+          <w:kern w:val="0"/>
+          <w:position w:val="0"/>
+          <w:sz w:val="22"/>
+          <w:szCs w:val="22"/>
+          <w:highlight w:val="none"/>
+          <w:u w:val="none" w:color="auto"/>
+          <w:effect w:val="none"/>
+          <w:bdr w:val="none" w:sz="0" w:space="0" w:color="auto"/>
           <w:shd w:val="clear" w:color="auto" w:fill="auto"/>
           <w:vertAlign w:val="baseline"/>
           <w:rtl w:val="0"/>
@@ -183,44 +183,44 @@
           <w:highlight w:val="none"/>
           <w:u w:val="none" w:color="auto"/>
           <w:effect w:val="none"/>
-          <w:bdr w:val="nil"/>
-          <w:shd w:val="clear" w:color="auto" w:fill="auto"/>
-          <w:vertAlign w:val="baseline"/>
-          <w:rtl w:val="0"/>
-          <w:cs w:val="0"/>
-          <w:lang w:val="es-ES" w:eastAsia="zh-TW" w:bidi="ar-SA"/>
-        </w:rPr>
-        <w:t>Õûüt ííntëèrëèstëèd ááccëèptááncëè óôûür páártííáálííty ááffróôntííng ûünplëèáásáánt why áádd.</w:t>
-      </w:r>
-      <w:r>
-        <w:rPr>
-          <w:rStyle w:val="DefaultParagraphFont"/>
-          <w:rFonts w:ascii="Calibri" w:eastAsia="Calibri" w:hAnsi="Calibri" w:cs="Calibri"/>
-          <w:b w:val="0"/>
-          <w:bCs w:val="0"/>
-          <w:i w:val="0"/>
-          <w:iCs w:val="0"/>
-          <w:caps w:val="0"/>
-          <w:smallCaps w:val="0"/>
-          <w:strike w:val="0"/>
-          <w:dstrike w:val="0"/>
-          <w:outline w:val="0"/>
-          <w:shadow w:val="0"/>
-          <w:emboss w:val="0"/>
-          <w:imprint w:val="0"/>
-          <w:noProof w:val="0"/>
-          <w:vanish w:val="0"/>
-          <w:color w:val="auto"/>
-          <w:spacing w:val="0"/>
-          <w:w w:val="100"/>
-          <w:kern w:val="0"/>
-          <w:position w:val="0"/>
-          <w:sz w:val="22"/>
-          <w:szCs w:val="22"/>
-          <w:highlight w:val="none"/>
-          <w:u w:val="none" w:color="auto"/>
-          <w:effect w:val="none"/>
-          <w:bdr w:val="nil"/>
+          <w:bdr w:val="none" w:sz="0" w:space="0" w:color="auto"/>
+          <w:shd w:val="clear" w:color="auto" w:fill="auto"/>
+          <w:vertAlign w:val="baseline"/>
+          <w:rtl w:val="0"/>
+          <w:cs w:val="0"/>
+          <w:lang w:val="es-ES" w:eastAsia="zh-TW" w:bidi="ar-SA"/>
+        </w:rPr>
+        <w:t>Òýùt íìntêërêëstêëd åáccêëptåáncêë òóýùr påártíìåálíìty åáffròóntíìng ýùnplêëåásåánt why åádd.</w:t>
+      </w:r>
+      <w:r>
+        <w:rPr>
+          <w:rStyle w:val="DefaultParagraphFont"/>
+          <w:rFonts w:ascii="Calibri" w:eastAsia="Calibri" w:hAnsi="Calibri" w:cs="Calibri"/>
+          <w:b w:val="0"/>
+          <w:bCs w:val="0"/>
+          <w:i w:val="0"/>
+          <w:iCs w:val="0"/>
+          <w:caps w:val="0"/>
+          <w:smallCaps w:val="0"/>
+          <w:strike w:val="0"/>
+          <w:dstrike w:val="0"/>
+          <w:outline w:val="0"/>
+          <w:shadow w:val="0"/>
+          <w:emboss w:val="0"/>
+          <w:imprint w:val="0"/>
+          <w:noProof w:val="0"/>
+          <w:vanish w:val="0"/>
+          <w:color w:val="auto"/>
+          <w:spacing w:val="0"/>
+          <w:w w:val="100"/>
+          <w:kern w:val="0"/>
+          <w:position w:val="0"/>
+          <w:sz w:val="22"/>
+          <w:szCs w:val="22"/>
+          <w:highlight w:val="none"/>
+          <w:u w:val="none" w:color="auto"/>
+          <w:effect w:val="none"/>
+          <w:bdr w:val="none" w:sz="0" w:space="0" w:color="auto"/>
           <w:shd w:val="clear" w:color="auto" w:fill="auto"/>
           <w:vertAlign w:val="baseline"/>
           <w:rtl w:val="0"/>
@@ -257,44 +257,44 @@
           <w:highlight w:val="none"/>
           <w:u w:val="none" w:color="auto"/>
           <w:effect w:val="none"/>
-          <w:bdr w:val="nil"/>
-          <w:shd w:val="clear" w:color="auto" w:fill="auto"/>
-          <w:vertAlign w:val="baseline"/>
-          <w:rtl w:val="0"/>
-          <w:cs w:val="0"/>
-          <w:lang w:val="es-ES" w:eastAsia="zh-TW" w:bidi="ar-SA"/>
-        </w:rPr>
-        <w:t>Éstëêëêm gäàrdëên mëên yëêt shy cöóùýrsëê.</w:t>
-      </w:r>
-      <w:r>
-        <w:rPr>
-          <w:rStyle w:val="DefaultParagraphFont"/>
-          <w:rFonts w:ascii="Calibri" w:eastAsia="Calibri" w:hAnsi="Calibri" w:cs="Calibri"/>
-          <w:b w:val="0"/>
-          <w:bCs w:val="0"/>
-          <w:i w:val="0"/>
-          <w:iCs w:val="0"/>
-          <w:caps w:val="0"/>
-          <w:smallCaps w:val="0"/>
-          <w:strike w:val="0"/>
-          <w:dstrike w:val="0"/>
-          <w:outline w:val="0"/>
-          <w:shadow w:val="0"/>
-          <w:emboss w:val="0"/>
-          <w:imprint w:val="0"/>
-          <w:noProof w:val="0"/>
-          <w:vanish w:val="0"/>
-          <w:color w:val="auto"/>
-          <w:spacing w:val="0"/>
-          <w:w w:val="100"/>
-          <w:kern w:val="0"/>
-          <w:position w:val="0"/>
-          <w:sz w:val="22"/>
-          <w:szCs w:val="22"/>
-          <w:highlight w:val="none"/>
-          <w:u w:val="none" w:color="auto"/>
-          <w:effect w:val="none"/>
-          <w:bdr w:val="nil"/>
+          <w:bdr w:val="none" w:sz="0" w:space="0" w:color="auto"/>
+          <w:shd w:val="clear" w:color="auto" w:fill="auto"/>
+          <w:vertAlign w:val="baseline"/>
+          <w:rtl w:val="0"/>
+          <w:cs w:val="0"/>
+          <w:lang w:val="es-ES" w:eastAsia="zh-TW" w:bidi="ar-SA"/>
+        </w:rPr>
+        <w:t>Éstêêêêm gàárdêên mêên yêêt shy còõüúrsêê.</w:t>
+      </w:r>
+      <w:r>
+        <w:rPr>
+          <w:rStyle w:val="DefaultParagraphFont"/>
+          <w:rFonts w:ascii="Calibri" w:eastAsia="Calibri" w:hAnsi="Calibri" w:cs="Calibri"/>
+          <w:b w:val="0"/>
+          <w:bCs w:val="0"/>
+          <w:i w:val="0"/>
+          <w:iCs w:val="0"/>
+          <w:caps w:val="0"/>
+          <w:smallCaps w:val="0"/>
+          <w:strike w:val="0"/>
+          <w:dstrike w:val="0"/>
+          <w:outline w:val="0"/>
+          <w:shadow w:val="0"/>
+          <w:emboss w:val="0"/>
+          <w:imprint w:val="0"/>
+          <w:noProof w:val="0"/>
+          <w:vanish w:val="0"/>
+          <w:color w:val="auto"/>
+          <w:spacing w:val="0"/>
+          <w:w w:val="100"/>
+          <w:kern w:val="0"/>
+          <w:position w:val="0"/>
+          <w:sz w:val="22"/>
+          <w:szCs w:val="22"/>
+          <w:highlight w:val="none"/>
+          <w:u w:val="none" w:color="auto"/>
+          <w:effect w:val="none"/>
+          <w:bdr w:val="none" w:sz="0" w:space="0" w:color="auto"/>
           <w:shd w:val="clear" w:color="auto" w:fill="auto"/>
           <w:vertAlign w:val="baseline"/>
           <w:rtl w:val="0"/>
@@ -331,44 +331,44 @@
           <w:highlight w:val="none"/>
           <w:u w:val="none" w:color="auto"/>
           <w:effect w:val="none"/>
-          <w:bdr w:val="nil"/>
-          <w:shd w:val="clear" w:color="auto" w:fill="auto"/>
-          <w:vertAlign w:val="baseline"/>
-          <w:rtl w:val="0"/>
-          <w:cs w:val="0"/>
-          <w:lang w:val="es-ES" w:eastAsia="zh-TW" w:bidi="ar-SA"/>
-        </w:rPr>
-        <w:t>Cóônsûültéèd ûüp my tóôléèrääbly sóôméètíîméès péèrpéètûüääl óôh.</w:t>
-      </w:r>
-      <w:r>
-        <w:rPr>
-          <w:rStyle w:val="DefaultParagraphFont"/>
-          <w:rFonts w:ascii="Calibri" w:eastAsia="Calibri" w:hAnsi="Calibri" w:cs="Calibri"/>
-          <w:b w:val="0"/>
-          <w:bCs w:val="0"/>
-          <w:i w:val="0"/>
-          <w:iCs w:val="0"/>
-          <w:caps w:val="0"/>
-          <w:smallCaps w:val="0"/>
-          <w:strike w:val="0"/>
-          <w:dstrike w:val="0"/>
-          <w:outline w:val="0"/>
-          <w:shadow w:val="0"/>
-          <w:emboss w:val="0"/>
-          <w:imprint w:val="0"/>
-          <w:noProof w:val="0"/>
-          <w:vanish w:val="0"/>
-          <w:color w:val="auto"/>
-          <w:spacing w:val="0"/>
-          <w:w w:val="100"/>
-          <w:kern w:val="0"/>
-          <w:position w:val="0"/>
-          <w:sz w:val="22"/>
-          <w:szCs w:val="22"/>
-          <w:highlight w:val="none"/>
-          <w:u w:val="none" w:color="auto"/>
-          <w:effect w:val="none"/>
-          <w:bdr w:val="nil"/>
+          <w:bdr w:val="none" w:sz="0" w:space="0" w:color="auto"/>
+          <w:shd w:val="clear" w:color="auto" w:fill="auto"/>
+          <w:vertAlign w:val="baseline"/>
+          <w:rtl w:val="0"/>
+          <w:cs w:val="0"/>
+          <w:lang w:val="es-ES" w:eastAsia="zh-TW" w:bidi="ar-SA"/>
+        </w:rPr>
+        <w:t>Cöönsüúltêéd üúp my töölêérååbly söömêétíîmêés pêérpêétüúåål ööh.</w:t>
+      </w:r>
+      <w:r>
+        <w:rPr>
+          <w:rStyle w:val="DefaultParagraphFont"/>
+          <w:rFonts w:ascii="Calibri" w:eastAsia="Calibri" w:hAnsi="Calibri" w:cs="Calibri"/>
+          <w:b w:val="0"/>
+          <w:bCs w:val="0"/>
+          <w:i w:val="0"/>
+          <w:iCs w:val="0"/>
+          <w:caps w:val="0"/>
+          <w:smallCaps w:val="0"/>
+          <w:strike w:val="0"/>
+          <w:dstrike w:val="0"/>
+          <w:outline w:val="0"/>
+          <w:shadow w:val="0"/>
+          <w:emboss w:val="0"/>
+          <w:imprint w:val="0"/>
+          <w:noProof w:val="0"/>
+          <w:vanish w:val="0"/>
+          <w:color w:val="auto"/>
+          <w:spacing w:val="0"/>
+          <w:w w:val="100"/>
+          <w:kern w:val="0"/>
+          <w:position w:val="0"/>
+          <w:sz w:val="22"/>
+          <w:szCs w:val="22"/>
+          <w:highlight w:val="none"/>
+          <w:u w:val="none" w:color="auto"/>
+          <w:effect w:val="none"/>
+          <w:bdr w:val="none" w:sz="0" w:space="0" w:color="auto"/>
           <w:shd w:val="clear" w:color="auto" w:fill="auto"/>
           <w:vertAlign w:val="baseline"/>
           <w:rtl w:val="0"/>
@@ -405,44 +405,44 @@
           <w:highlight w:val="none"/>
           <w:u w:val="none" w:color="auto"/>
           <w:effect w:val="none"/>
-          <w:bdr w:val="nil"/>
-          <w:shd w:val="clear" w:color="auto" w:fill="auto"/>
-          <w:vertAlign w:val="baseline"/>
-          <w:rtl w:val="0"/>
-          <w:cs w:val="0"/>
-          <w:lang w:val="es-ES" w:eastAsia="zh-TW" w:bidi="ar-SA"/>
-        </w:rPr>
-        <w:t>Êxprêëssïïòôn àäccêëptàäncêë ïïmprüüdêëncêë pàärtïïcüülàär hàäd êëàät üünsàätïïàäblêë.</w:t>
-      </w:r>
-      <w:r>
-        <w:rPr>
-          <w:rStyle w:val="DefaultParagraphFont"/>
-          <w:rFonts w:ascii="Calibri" w:eastAsia="Calibri" w:hAnsi="Calibri" w:cs="Calibri"/>
-          <w:b w:val="0"/>
-          <w:bCs w:val="0"/>
-          <w:i w:val="0"/>
-          <w:iCs w:val="0"/>
-          <w:caps w:val="0"/>
-          <w:smallCaps w:val="0"/>
-          <w:strike w:val="0"/>
-          <w:dstrike w:val="0"/>
-          <w:outline w:val="0"/>
-          <w:shadow w:val="0"/>
-          <w:emboss w:val="0"/>
-          <w:imprint w:val="0"/>
-          <w:noProof w:val="0"/>
-          <w:vanish w:val="0"/>
-          <w:color w:val="auto"/>
-          <w:spacing w:val="0"/>
-          <w:w w:val="100"/>
-          <w:kern w:val="0"/>
-          <w:position w:val="0"/>
-          <w:sz w:val="22"/>
-          <w:szCs w:val="22"/>
-          <w:highlight w:val="none"/>
-          <w:u w:val="none" w:color="auto"/>
-          <w:effect w:val="none"/>
-          <w:bdr w:val="nil"/>
+          <w:bdr w:val="none" w:sz="0" w:space="0" w:color="auto"/>
+          <w:shd w:val="clear" w:color="auto" w:fill="auto"/>
+          <w:vertAlign w:val="baseline"/>
+          <w:rtl w:val="0"/>
+          <w:cs w:val="0"/>
+          <w:lang w:val="es-ES" w:eastAsia="zh-TW" w:bidi="ar-SA"/>
+        </w:rPr>
+        <w:t>Ëxprèéssîîòõn ääccèéptääncèé îîmprüúdèéncèé päärtîîcüúläär hääd èéäät üúnsäätîîääblèé.</w:t>
+      </w:r>
+      <w:r>
+        <w:rPr>
+          <w:rStyle w:val="DefaultParagraphFont"/>
+          <w:rFonts w:ascii="Calibri" w:eastAsia="Calibri" w:hAnsi="Calibri" w:cs="Calibri"/>
+          <w:b w:val="0"/>
+          <w:bCs w:val="0"/>
+          <w:i w:val="0"/>
+          <w:iCs w:val="0"/>
+          <w:caps w:val="0"/>
+          <w:smallCaps w:val="0"/>
+          <w:strike w:val="0"/>
+          <w:dstrike w:val="0"/>
+          <w:outline w:val="0"/>
+          <w:shadow w:val="0"/>
+          <w:emboss w:val="0"/>
+          <w:imprint w:val="0"/>
+          <w:noProof w:val="0"/>
+          <w:vanish w:val="0"/>
+          <w:color w:val="auto"/>
+          <w:spacing w:val="0"/>
+          <w:w w:val="100"/>
+          <w:kern w:val="0"/>
+          <w:position w:val="0"/>
+          <w:sz w:val="22"/>
+          <w:szCs w:val="22"/>
+          <w:highlight w:val="none"/>
+          <w:u w:val="none" w:color="auto"/>
+          <w:effect w:val="none"/>
+          <w:bdr w:val="none" w:sz="0" w:space="0" w:color="auto"/>
           <w:shd w:val="clear" w:color="auto" w:fill="auto"/>
           <w:vertAlign w:val="baseline"/>
           <w:rtl w:val="0"/>
@@ -485,44 +485,44 @@
           <w:highlight w:val="none"/>
           <w:u w:val="none" w:color="auto"/>
           <w:effect w:val="none"/>
-          <w:bdr w:val="nil"/>
-          <w:shd w:val="clear" w:color="auto" w:fill="auto"/>
-          <w:vertAlign w:val="baseline"/>
-          <w:rtl w:val="0"/>
-          <w:cs w:val="0"/>
-          <w:lang w:val="es-ES" w:eastAsia="zh-TW" w:bidi="ar-SA"/>
-        </w:rPr>
-        <w:t>Háåd dèénõôtïìng prõôpèérly jõôïìntûýrèé yõôûý õôccáåsïìõôn dïìrèéctly ráåïìllèéry.</w:t>
-      </w:r>
-      <w:r>
-        <w:rPr>
-          <w:rStyle w:val="DefaultParagraphFont"/>
-          <w:rFonts w:ascii="Calibri" w:eastAsia="Calibri" w:hAnsi="Calibri" w:cs="Calibri"/>
-          <w:b w:val="0"/>
-          <w:bCs w:val="0"/>
-          <w:i w:val="0"/>
-          <w:iCs w:val="0"/>
-          <w:caps w:val="0"/>
-          <w:smallCaps w:val="0"/>
-          <w:strike w:val="0"/>
-          <w:dstrike w:val="0"/>
-          <w:outline w:val="0"/>
-          <w:shadow w:val="0"/>
-          <w:emboss w:val="0"/>
-          <w:imprint w:val="0"/>
-          <w:noProof w:val="0"/>
-          <w:vanish w:val="0"/>
-          <w:color w:val="auto"/>
-          <w:spacing w:val="0"/>
-          <w:w w:val="100"/>
-          <w:kern w:val="0"/>
-          <w:position w:val="0"/>
-          <w:sz w:val="22"/>
-          <w:szCs w:val="22"/>
-          <w:highlight w:val="none"/>
-          <w:u w:val="none" w:color="auto"/>
-          <w:effect w:val="none"/>
-          <w:bdr w:val="nil"/>
+          <w:bdr w:val="none" w:sz="0" w:space="0" w:color="auto"/>
+          <w:shd w:val="clear" w:color="auto" w:fill="auto"/>
+          <w:vertAlign w:val="baseline"/>
+          <w:rtl w:val="0"/>
+          <w:cs w:val="0"/>
+          <w:lang w:val="es-ES" w:eastAsia="zh-TW" w:bidi="ar-SA"/>
+        </w:rPr>
+        <w:t>Hãäd dêênöòtíîng pröòpêêrly jöòíîntúúrêê yöòúú öòccãäsíîöòn díîrêêctly rãäíîllêêry.</w:t>
+      </w:r>
+      <w:r>
+        <w:rPr>
+          <w:rStyle w:val="DefaultParagraphFont"/>
+          <w:rFonts w:ascii="Calibri" w:eastAsia="Calibri" w:hAnsi="Calibri" w:cs="Calibri"/>
+          <w:b w:val="0"/>
+          <w:bCs w:val="0"/>
+          <w:i w:val="0"/>
+          <w:iCs w:val="0"/>
+          <w:caps w:val="0"/>
+          <w:smallCaps w:val="0"/>
+          <w:strike w:val="0"/>
+          <w:dstrike w:val="0"/>
+          <w:outline w:val="0"/>
+          <w:shadow w:val="0"/>
+          <w:emboss w:val="0"/>
+          <w:imprint w:val="0"/>
+          <w:noProof w:val="0"/>
+          <w:vanish w:val="0"/>
+          <w:color w:val="auto"/>
+          <w:spacing w:val="0"/>
+          <w:w w:val="100"/>
+          <w:kern w:val="0"/>
+          <w:position w:val="0"/>
+          <w:sz w:val="22"/>
+          <w:szCs w:val="22"/>
+          <w:highlight w:val="none"/>
+          <w:u w:val="none" w:color="auto"/>
+          <w:effect w:val="none"/>
+          <w:bdr w:val="none" w:sz="0" w:space="0" w:color="auto"/>
           <w:shd w:val="clear" w:color="auto" w:fill="auto"/>
           <w:vertAlign w:val="baseline"/>
           <w:rtl w:val="0"/>
@@ -559,44 +559,44 @@
           <w:highlight w:val="none"/>
           <w:u w:val="none" w:color="auto"/>
           <w:effect w:val="none"/>
-          <w:bdr w:val="nil"/>
-          <w:shd w:val="clear" w:color="auto" w:fill="auto"/>
-          <w:vertAlign w:val="baseline"/>
-          <w:rtl w:val="0"/>
-          <w:cs w:val="0"/>
-          <w:lang w:val="es-ES" w:eastAsia="zh-TW" w:bidi="ar-SA"/>
-        </w:rPr>
-        <w:t>Ïn sáãíïd tóõ óõf póõóõr fýýll bëé póõst fáãcëé snýýg.</w:t>
-      </w:r>
-      <w:r>
-        <w:rPr>
-          <w:rStyle w:val="DefaultParagraphFont"/>
-          <w:rFonts w:ascii="Calibri" w:eastAsia="Calibri" w:hAnsi="Calibri" w:cs="Calibri"/>
-          <w:b w:val="0"/>
-          <w:bCs w:val="0"/>
-          <w:i w:val="0"/>
-          <w:iCs w:val="0"/>
-          <w:caps w:val="0"/>
-          <w:smallCaps w:val="0"/>
-          <w:strike w:val="0"/>
-          <w:dstrike w:val="0"/>
-          <w:outline w:val="0"/>
-          <w:shadow w:val="0"/>
-          <w:emboss w:val="0"/>
-          <w:imprint w:val="0"/>
-          <w:noProof w:val="0"/>
-          <w:vanish w:val="0"/>
-          <w:color w:val="auto"/>
-          <w:spacing w:val="0"/>
-          <w:w w:val="100"/>
-          <w:kern w:val="0"/>
-          <w:position w:val="0"/>
-          <w:sz w:val="22"/>
-          <w:szCs w:val="22"/>
-          <w:highlight w:val="none"/>
-          <w:u w:val="none" w:color="auto"/>
-          <w:effect w:val="none"/>
-          <w:bdr w:val="nil"/>
+          <w:bdr w:val="none" w:sz="0" w:space="0" w:color="auto"/>
+          <w:shd w:val="clear" w:color="auto" w:fill="auto"/>
+          <w:vertAlign w:val="baseline"/>
+          <w:rtl w:val="0"/>
+          <w:cs w:val="0"/>
+          <w:lang w:val="es-ES" w:eastAsia="zh-TW" w:bidi="ar-SA"/>
+        </w:rPr>
+        <w:t>Ïn såæïïd tôö ôöf pôöôör fúúll bèê pôöst fåæcèê snúúg.</w:t>
+      </w:r>
+      <w:r>
+        <w:rPr>
+          <w:rStyle w:val="DefaultParagraphFont"/>
+          <w:rFonts w:ascii="Calibri" w:eastAsia="Calibri" w:hAnsi="Calibri" w:cs="Calibri"/>
+          <w:b w:val="0"/>
+          <w:bCs w:val="0"/>
+          <w:i w:val="0"/>
+          <w:iCs w:val="0"/>
+          <w:caps w:val="0"/>
+          <w:smallCaps w:val="0"/>
+          <w:strike w:val="0"/>
+          <w:dstrike w:val="0"/>
+          <w:outline w:val="0"/>
+          <w:shadow w:val="0"/>
+          <w:emboss w:val="0"/>
+          <w:imprint w:val="0"/>
+          <w:noProof w:val="0"/>
+          <w:vanish w:val="0"/>
+          <w:color w:val="auto"/>
+          <w:spacing w:val="0"/>
+          <w:w w:val="100"/>
+          <w:kern w:val="0"/>
+          <w:position w:val="0"/>
+          <w:sz w:val="22"/>
+          <w:szCs w:val="22"/>
+          <w:highlight w:val="none"/>
+          <w:u w:val="none" w:color="auto"/>
+          <w:effect w:val="none"/>
+          <w:bdr w:val="none" w:sz="0" w:space="0" w:color="auto"/>
           <w:shd w:val="clear" w:color="auto" w:fill="auto"/>
           <w:vertAlign w:val="baseline"/>
           <w:rtl w:val="0"/>
@@ -633,44 +633,44 @@
           <w:highlight w:val="none"/>
           <w:u w:val="none" w:color="auto"/>
           <w:effect w:val="none"/>
-          <w:bdr w:val="nil"/>
-          <w:shd w:val="clear" w:color="auto" w:fill="auto"/>
-          <w:vertAlign w:val="baseline"/>
-          <w:rtl w:val="0"/>
-          <w:cs w:val="0"/>
-          <w:lang w:val="es-ES" w:eastAsia="zh-TW" w:bidi="ar-SA"/>
-        </w:rPr>
-        <w:t>Ìntröódûücééd ìïmprûüdééncéé séééé säåy ûünplééäåsìïng déévöónshìïréé äåccééptäåncéé söón.</w:t>
-      </w:r>
-      <w:r>
-        <w:rPr>
-          <w:rStyle w:val="DefaultParagraphFont"/>
-          <w:rFonts w:ascii="Calibri" w:eastAsia="Calibri" w:hAnsi="Calibri" w:cs="Calibri"/>
-          <w:b w:val="0"/>
-          <w:bCs w:val="0"/>
-          <w:i w:val="0"/>
-          <w:iCs w:val="0"/>
-          <w:caps w:val="0"/>
-          <w:smallCaps w:val="0"/>
-          <w:strike w:val="0"/>
-          <w:dstrike w:val="0"/>
-          <w:outline w:val="0"/>
-          <w:shadow w:val="0"/>
-          <w:emboss w:val="0"/>
-          <w:imprint w:val="0"/>
-          <w:noProof w:val="0"/>
-          <w:vanish w:val="0"/>
-          <w:color w:val="auto"/>
-          <w:spacing w:val="0"/>
-          <w:w w:val="100"/>
-          <w:kern w:val="0"/>
-          <w:position w:val="0"/>
-          <w:sz w:val="22"/>
-          <w:szCs w:val="22"/>
-          <w:highlight w:val="none"/>
-          <w:u w:val="none" w:color="auto"/>
-          <w:effect w:val="none"/>
-          <w:bdr w:val="nil"/>
+          <w:bdr w:val="none" w:sz="0" w:space="0" w:color="auto"/>
+          <w:shd w:val="clear" w:color="auto" w:fill="auto"/>
+          <w:vertAlign w:val="baseline"/>
+          <w:rtl w:val="0"/>
+          <w:cs w:val="0"/>
+          <w:lang w:val="es-ES" w:eastAsia="zh-TW" w:bidi="ar-SA"/>
+        </w:rPr>
+        <w:t>Întrõödùûcêêd ïímprùûdêêncêê sêêêê säãy ùûnplêêäãsïíng dêêvõönshïírêê äãccêêptäãncêê sõön.</w:t>
+      </w:r>
+      <w:r>
+        <w:rPr>
+          <w:rStyle w:val="DefaultParagraphFont"/>
+          <w:rFonts w:ascii="Calibri" w:eastAsia="Calibri" w:hAnsi="Calibri" w:cs="Calibri"/>
+          <w:b w:val="0"/>
+          <w:bCs w:val="0"/>
+          <w:i w:val="0"/>
+          <w:iCs w:val="0"/>
+          <w:caps w:val="0"/>
+          <w:smallCaps w:val="0"/>
+          <w:strike w:val="0"/>
+          <w:dstrike w:val="0"/>
+          <w:outline w:val="0"/>
+          <w:shadow w:val="0"/>
+          <w:emboss w:val="0"/>
+          <w:imprint w:val="0"/>
+          <w:noProof w:val="0"/>
+          <w:vanish w:val="0"/>
+          <w:color w:val="auto"/>
+          <w:spacing w:val="0"/>
+          <w:w w:val="100"/>
+          <w:kern w:val="0"/>
+          <w:position w:val="0"/>
+          <w:sz w:val="22"/>
+          <w:szCs w:val="22"/>
+          <w:highlight w:val="none"/>
+          <w:u w:val="none" w:color="auto"/>
+          <w:effect w:val="none"/>
+          <w:bdr w:val="none" w:sz="0" w:space="0" w:color="auto"/>
           <w:shd w:val="clear" w:color="auto" w:fill="auto"/>
           <w:vertAlign w:val="baseline"/>
           <w:rtl w:val="0"/>
@@ -707,44 +707,44 @@
           <w:highlight w:val="none"/>
           <w:u w:val="none" w:color="auto"/>
           <w:effect w:val="none"/>
-          <w:bdr w:val="nil"/>
-          <w:shd w:val="clear" w:color="auto" w:fill="auto"/>
-          <w:vertAlign w:val="baseline"/>
-          <w:rtl w:val="0"/>
-          <w:cs w:val="0"/>
-          <w:lang w:val="es-ES" w:eastAsia="zh-TW" w:bidi="ar-SA"/>
-        </w:rPr>
-        <w:t>Éxêêtêêr lõôngêêr wïísdõôm gæäy nõôr dêêsïígn æägêê.</w:t>
-      </w:r>
-      <w:r>
-        <w:rPr>
-          <w:rStyle w:val="DefaultParagraphFont"/>
-          <w:rFonts w:ascii="Calibri" w:eastAsia="Calibri" w:hAnsi="Calibri" w:cs="Calibri"/>
-          <w:b w:val="0"/>
-          <w:bCs w:val="0"/>
-          <w:i w:val="0"/>
-          <w:iCs w:val="0"/>
-          <w:caps w:val="0"/>
-          <w:smallCaps w:val="0"/>
-          <w:strike w:val="0"/>
-          <w:dstrike w:val="0"/>
-          <w:outline w:val="0"/>
-          <w:shadow w:val="0"/>
-          <w:emboss w:val="0"/>
-          <w:imprint w:val="0"/>
-          <w:noProof w:val="0"/>
-          <w:vanish w:val="0"/>
-          <w:color w:val="auto"/>
-          <w:spacing w:val="0"/>
-          <w:w w:val="100"/>
-          <w:kern w:val="0"/>
-          <w:position w:val="0"/>
-          <w:sz w:val="22"/>
-          <w:szCs w:val="22"/>
-          <w:highlight w:val="none"/>
-          <w:u w:val="none" w:color="auto"/>
-          <w:effect w:val="none"/>
-          <w:bdr w:val="nil"/>
+          <w:bdr w:val="none" w:sz="0" w:space="0" w:color="auto"/>
+          <w:shd w:val="clear" w:color="auto" w:fill="auto"/>
+          <w:vertAlign w:val="baseline"/>
+          <w:rtl w:val="0"/>
+          <w:cs w:val="0"/>
+          <w:lang w:val="es-ES" w:eastAsia="zh-TW" w:bidi="ar-SA"/>
+        </w:rPr>
+        <w:t>Êxèêtèêr lóõngèêr wïïsdóõm gæåy nóõr dèêsïïgn æågèê.</w:t>
+      </w:r>
+      <w:r>
+        <w:rPr>
+          <w:rStyle w:val="DefaultParagraphFont"/>
+          <w:rFonts w:ascii="Calibri" w:eastAsia="Calibri" w:hAnsi="Calibri" w:cs="Calibri"/>
+          <w:b w:val="0"/>
+          <w:bCs w:val="0"/>
+          <w:i w:val="0"/>
+          <w:iCs w:val="0"/>
+          <w:caps w:val="0"/>
+          <w:smallCaps w:val="0"/>
+          <w:strike w:val="0"/>
+          <w:dstrike w:val="0"/>
+          <w:outline w:val="0"/>
+          <w:shadow w:val="0"/>
+          <w:emboss w:val="0"/>
+          <w:imprint w:val="0"/>
+          <w:noProof w:val="0"/>
+          <w:vanish w:val="0"/>
+          <w:color w:val="auto"/>
+          <w:spacing w:val="0"/>
+          <w:w w:val="100"/>
+          <w:kern w:val="0"/>
+          <w:position w:val="0"/>
+          <w:sz w:val="22"/>
+          <w:szCs w:val="22"/>
+          <w:highlight w:val="none"/>
+          <w:u w:val="none" w:color="auto"/>
+          <w:effect w:val="none"/>
+          <w:bdr w:val="none" w:sz="0" w:space="0" w:color="auto"/>
           <w:shd w:val="clear" w:color="auto" w:fill="auto"/>
           <w:vertAlign w:val="baseline"/>
           <w:rtl w:val="0"/>
@@ -781,44 +781,44 @@
           <w:highlight w:val="none"/>
           <w:u w:val="none" w:color="auto"/>
           <w:effect w:val="none"/>
-          <w:bdr w:val="nil"/>
-          <w:shd w:val="clear" w:color="auto" w:fill="auto"/>
-          <w:vertAlign w:val="baseline"/>
-          <w:rtl w:val="0"/>
-          <w:cs w:val="0"/>
-          <w:lang w:val="es-ES" w:eastAsia="zh-TW" w:bidi="ar-SA"/>
-        </w:rPr>
-        <w:t>Ãm wêëáãthêër tòõ êëntêërêëd nòõrláãnd nòõ ìín shòõwìíng sêërvìícêë.</w:t>
-      </w:r>
-      <w:r>
-        <w:rPr>
-          <w:rStyle w:val="DefaultParagraphFont"/>
-          <w:rFonts w:ascii="Calibri" w:eastAsia="Calibri" w:hAnsi="Calibri" w:cs="Calibri"/>
-          <w:b w:val="0"/>
-          <w:bCs w:val="0"/>
-          <w:i w:val="0"/>
-          <w:iCs w:val="0"/>
-          <w:caps w:val="0"/>
-          <w:smallCaps w:val="0"/>
-          <w:strike w:val="0"/>
-          <w:dstrike w:val="0"/>
-          <w:outline w:val="0"/>
-          <w:shadow w:val="0"/>
-          <w:emboss w:val="0"/>
-          <w:imprint w:val="0"/>
-          <w:noProof w:val="0"/>
-          <w:vanish w:val="0"/>
-          <w:color w:val="auto"/>
-          <w:spacing w:val="0"/>
-          <w:w w:val="100"/>
-          <w:kern w:val="0"/>
-          <w:position w:val="0"/>
-          <w:sz w:val="22"/>
-          <w:szCs w:val="22"/>
-          <w:highlight w:val="none"/>
-          <w:u w:val="none" w:color="auto"/>
-          <w:effect w:val="none"/>
-          <w:bdr w:val="nil"/>
+          <w:bdr w:val="none" w:sz="0" w:space="0" w:color="auto"/>
+          <w:shd w:val="clear" w:color="auto" w:fill="auto"/>
+          <w:vertAlign w:val="baseline"/>
+          <w:rtl w:val="0"/>
+          <w:cs w:val="0"/>
+          <w:lang w:val="es-ES" w:eastAsia="zh-TW" w:bidi="ar-SA"/>
+        </w:rPr>
+        <w:t>Äm wëéáãthëér tôõ ëéntëérëéd nôõrláãnd nôõ ïîn shôõwïîng sëérvïîcëé.</w:t>
+      </w:r>
+      <w:r>
+        <w:rPr>
+          <w:rStyle w:val="DefaultParagraphFont"/>
+          <w:rFonts w:ascii="Calibri" w:eastAsia="Calibri" w:hAnsi="Calibri" w:cs="Calibri"/>
+          <w:b w:val="0"/>
+          <w:bCs w:val="0"/>
+          <w:i w:val="0"/>
+          <w:iCs w:val="0"/>
+          <w:caps w:val="0"/>
+          <w:smallCaps w:val="0"/>
+          <w:strike w:val="0"/>
+          <w:dstrike w:val="0"/>
+          <w:outline w:val="0"/>
+          <w:shadow w:val="0"/>
+          <w:emboss w:val="0"/>
+          <w:imprint w:val="0"/>
+          <w:noProof w:val="0"/>
+          <w:vanish w:val="0"/>
+          <w:color w:val="auto"/>
+          <w:spacing w:val="0"/>
+          <w:w w:val="100"/>
+          <w:kern w:val="0"/>
+          <w:position w:val="0"/>
+          <w:sz w:val="22"/>
+          <w:szCs w:val="22"/>
+          <w:highlight w:val="none"/>
+          <w:u w:val="none" w:color="auto"/>
+          <w:effect w:val="none"/>
+          <w:bdr w:val="none" w:sz="0" w:space="0" w:color="auto"/>
           <w:shd w:val="clear" w:color="auto" w:fill="auto"/>
           <w:vertAlign w:val="baseline"/>
           <w:rtl w:val="0"/>
@@ -855,44 +855,44 @@
           <w:highlight w:val="none"/>
           <w:u w:val="none" w:color="auto"/>
           <w:effect w:val="none"/>
-          <w:bdr w:val="nil"/>
-          <w:shd w:val="clear" w:color="auto" w:fill="auto"/>
-          <w:vertAlign w:val="baseline"/>
-          <w:rtl w:val="0"/>
-          <w:cs w:val="0"/>
-          <w:lang w:val="es-ES" w:eastAsia="zh-TW" w:bidi="ar-SA"/>
-        </w:rPr>
-        <w:t>Nõör rèépèéåætèéd spèéåækîïng shy åæppèétîïtèé.</w:t>
-      </w:r>
-      <w:r>
-        <w:rPr>
-          <w:rStyle w:val="DefaultParagraphFont"/>
-          <w:rFonts w:ascii="Calibri" w:eastAsia="Calibri" w:hAnsi="Calibri" w:cs="Calibri"/>
-          <w:b w:val="0"/>
-          <w:bCs w:val="0"/>
-          <w:i w:val="0"/>
-          <w:iCs w:val="0"/>
-          <w:caps w:val="0"/>
-          <w:smallCaps w:val="0"/>
-          <w:strike w:val="0"/>
-          <w:dstrike w:val="0"/>
-          <w:outline w:val="0"/>
-          <w:shadow w:val="0"/>
-          <w:emboss w:val="0"/>
-          <w:imprint w:val="0"/>
-          <w:noProof w:val="0"/>
-          <w:vanish w:val="0"/>
-          <w:color w:val="auto"/>
-          <w:spacing w:val="0"/>
-          <w:w w:val="100"/>
-          <w:kern w:val="0"/>
-          <w:position w:val="0"/>
-          <w:sz w:val="22"/>
-          <w:szCs w:val="22"/>
-          <w:highlight w:val="none"/>
-          <w:u w:val="none" w:color="auto"/>
-          <w:effect w:val="none"/>
-          <w:bdr w:val="nil"/>
+          <w:bdr w:val="none" w:sz="0" w:space="0" w:color="auto"/>
+          <w:shd w:val="clear" w:color="auto" w:fill="auto"/>
+          <w:vertAlign w:val="baseline"/>
+          <w:rtl w:val="0"/>
+          <w:cs w:val="0"/>
+          <w:lang w:val="es-ES" w:eastAsia="zh-TW" w:bidi="ar-SA"/>
+        </w:rPr>
+        <w:t>Nóôr réêpéêåætéêd spéêåækïíng shy åæppéêtïítéê.</w:t>
+      </w:r>
+      <w:r>
+        <w:rPr>
+          <w:rStyle w:val="DefaultParagraphFont"/>
+          <w:rFonts w:ascii="Calibri" w:eastAsia="Calibri" w:hAnsi="Calibri" w:cs="Calibri"/>
+          <w:b w:val="0"/>
+          <w:bCs w:val="0"/>
+          <w:i w:val="0"/>
+          <w:iCs w:val="0"/>
+          <w:caps w:val="0"/>
+          <w:smallCaps w:val="0"/>
+          <w:strike w:val="0"/>
+          <w:dstrike w:val="0"/>
+          <w:outline w:val="0"/>
+          <w:shadow w:val="0"/>
+          <w:emboss w:val="0"/>
+          <w:imprint w:val="0"/>
+          <w:noProof w:val="0"/>
+          <w:vanish w:val="0"/>
+          <w:color w:val="auto"/>
+          <w:spacing w:val="0"/>
+          <w:w w:val="100"/>
+          <w:kern w:val="0"/>
+          <w:position w:val="0"/>
+          <w:sz w:val="22"/>
+          <w:szCs w:val="22"/>
+          <w:highlight w:val="none"/>
+          <w:u w:val="none" w:color="auto"/>
+          <w:effect w:val="none"/>
+          <w:bdr w:val="none" w:sz="0" w:space="0" w:color="auto"/>
           <w:shd w:val="clear" w:color="auto" w:fill="auto"/>
           <w:vertAlign w:val="baseline"/>
           <w:rtl w:val="0"/>
@@ -929,44 +929,44 @@
           <w:highlight w:val="none"/>
           <w:u w:val="none" w:color="auto"/>
           <w:effect w:val="none"/>
-          <w:bdr w:val="nil"/>
-          <w:shd w:val="clear" w:color="auto" w:fill="auto"/>
-          <w:vertAlign w:val="baseline"/>
-          <w:rtl w:val="0"/>
-          <w:cs w:val="0"/>
-          <w:lang w:val="es-ES" w:eastAsia="zh-TW" w:bidi="ar-SA"/>
-        </w:rPr>
-        <w:t>Éxcïítëêd ïít håästïíly åän påästûûrëê ïít òôbsëêrvëê.</w:t>
-      </w:r>
-      <w:r>
-        <w:rPr>
-          <w:rStyle w:val="DefaultParagraphFont"/>
-          <w:rFonts w:ascii="Calibri" w:eastAsia="Calibri" w:hAnsi="Calibri" w:cs="Calibri"/>
-          <w:b w:val="0"/>
-          <w:bCs w:val="0"/>
-          <w:i w:val="0"/>
-          <w:iCs w:val="0"/>
-          <w:caps w:val="0"/>
-          <w:smallCaps w:val="0"/>
-          <w:strike w:val="0"/>
-          <w:dstrike w:val="0"/>
-          <w:outline w:val="0"/>
-          <w:shadow w:val="0"/>
-          <w:emboss w:val="0"/>
-          <w:imprint w:val="0"/>
-          <w:noProof w:val="0"/>
-          <w:vanish w:val="0"/>
-          <w:color w:val="auto"/>
-          <w:spacing w:val="0"/>
-          <w:w w:val="100"/>
-          <w:kern w:val="0"/>
-          <w:position w:val="0"/>
-          <w:sz w:val="22"/>
-          <w:szCs w:val="22"/>
-          <w:highlight w:val="none"/>
-          <w:u w:val="none" w:color="auto"/>
-          <w:effect w:val="none"/>
-          <w:bdr w:val="nil"/>
+          <w:bdr w:val="none" w:sz="0" w:space="0" w:color="auto"/>
+          <w:shd w:val="clear" w:color="auto" w:fill="auto"/>
+          <w:vertAlign w:val="baseline"/>
+          <w:rtl w:val="0"/>
+          <w:cs w:val="0"/>
+          <w:lang w:val="es-ES" w:eastAsia="zh-TW" w:bidi="ar-SA"/>
+        </w:rPr>
+        <w:t>Êxcììtëèd ììt häåstììly äån päåstúürëè ììt ôõbsëèrvëè.</w:t>
+      </w:r>
+      <w:r>
+        <w:rPr>
+          <w:rStyle w:val="DefaultParagraphFont"/>
+          <w:rFonts w:ascii="Calibri" w:eastAsia="Calibri" w:hAnsi="Calibri" w:cs="Calibri"/>
+          <w:b w:val="0"/>
+          <w:bCs w:val="0"/>
+          <w:i w:val="0"/>
+          <w:iCs w:val="0"/>
+          <w:caps w:val="0"/>
+          <w:smallCaps w:val="0"/>
+          <w:strike w:val="0"/>
+          <w:dstrike w:val="0"/>
+          <w:outline w:val="0"/>
+          <w:shadow w:val="0"/>
+          <w:emboss w:val="0"/>
+          <w:imprint w:val="0"/>
+          <w:noProof w:val="0"/>
+          <w:vanish w:val="0"/>
+          <w:color w:val="auto"/>
+          <w:spacing w:val="0"/>
+          <w:w w:val="100"/>
+          <w:kern w:val="0"/>
+          <w:position w:val="0"/>
+          <w:sz w:val="22"/>
+          <w:szCs w:val="22"/>
+          <w:highlight w:val="none"/>
+          <w:u w:val="none" w:color="auto"/>
+          <w:effect w:val="none"/>
+          <w:bdr w:val="none" w:sz="0" w:space="0" w:color="auto"/>
           <w:shd w:val="clear" w:color="auto" w:fill="auto"/>
           <w:vertAlign w:val="baseline"/>
           <w:rtl w:val="0"/>
@@ -1003,14 +1003,14 @@
           <w:highlight w:val="none"/>
           <w:u w:val="none" w:color="auto"/>
           <w:effect w:val="none"/>
-          <w:bdr w:val="nil"/>
-          <w:shd w:val="clear" w:color="auto" w:fill="auto"/>
-          <w:vertAlign w:val="baseline"/>
-          <w:rtl w:val="0"/>
-          <w:cs w:val="0"/>
-          <w:lang w:val="es-ES" w:eastAsia="zh-TW" w:bidi="ar-SA"/>
-        </w:rPr>
-        <w:t>Snûùg háænd hóów dáærèê hèêrèê tóóóó.</w:t>
+          <w:bdr w:val="none" w:sz="0" w:space="0" w:color="auto"/>
+          <w:shd w:val="clear" w:color="auto" w:fill="auto"/>
+          <w:vertAlign w:val="baseline"/>
+          <w:rtl w:val="0"/>
+          <w:cs w:val="0"/>
+          <w:lang w:val="es-ES" w:eastAsia="zh-TW" w:bidi="ar-SA"/>
+        </w:rPr>
+        <w:t>Snûûg häänd höõw däärèê hèêrèê töõöõ.</w:t>
       </w:r>
       <w:bookmarkStart w:id="0" w:name="_GoBack"/>
       <w:bookmarkEnd w:id="0"/>

--- a/Test_BP/Fol_2k_files_500(2)/es-ES/file 500_2 - Copy (416).docx
+++ b/Test_BP/Fol_2k_files_500(2)/es-ES/file 500_2 - Copy (416).docx
@@ -42,7 +42,7 @@
           <w:cs w:val="0"/>
           <w:lang w:val="es-ES" w:eastAsia="zh-TW" w:bidi="ar-SA"/>
         </w:rPr>
-        <w:t>t éèxcéèpt tôõ sôõ téèmpéèr múùtúùãâl tãâstéès môõthéèr.</w:t>
+        <w:t>t êëxcêëpt töô söô têëmpêër mûütûüããl tããstêës möôthêër.</w:t>
       </w:r>
       <w:r>
         <w:rPr>
@@ -116,7 +116,7 @@
           <w:cs w:val="0"/>
           <w:lang w:val="es-ES" w:eastAsia="zh-TW" w:bidi="ar-SA"/>
         </w:rPr>
-        <w:t>Întêërêëstêëd cüûltïívæâtêëd ïíts còöntïínüûïíng nòöw yêët æârêë.</w:t>
+        <w:t>Ìntéèréèstéèd cùùltììväãtéèd ììts cõöntììnùùììng nõöw yéèt äãréè.</w:t>
       </w:r>
       <w:r>
         <w:rPr>
@@ -190,7 +190,7 @@
           <w:cs w:val="0"/>
           <w:lang w:val="es-ES" w:eastAsia="zh-TW" w:bidi="ar-SA"/>
         </w:rPr>
-        <w:t>Òýùt íìntêërêëstêëd åáccêëptåáncêë òóýùr påártíìåálíìty åáffròóntíìng ýùnplêëåásåánt why åádd.</w:t>
+        <w:t>Òûút îîntêêrêêstêêd ååccêêptååncêê õôûúr påårtîîåålîîty ååffrõôntîîng ûúnplêêååsåånt why åådd.</w:t>
       </w:r>
       <w:r>
         <w:rPr>
@@ -264,7 +264,7 @@
           <w:cs w:val="0"/>
           <w:lang w:val="es-ES" w:eastAsia="zh-TW" w:bidi="ar-SA"/>
         </w:rPr>
-        <w:t>Éstêêêêm gàárdêên mêên yêêt shy còõüúrsêê.</w:t>
+        <w:t>Êstéèéèm gáærdéèn méèn yéèt shy cõòúúrséè.</w:t>
       </w:r>
       <w:r>
         <w:rPr>
@@ -338,7 +338,7 @@
           <w:cs w:val="0"/>
           <w:lang w:val="es-ES" w:eastAsia="zh-TW" w:bidi="ar-SA"/>
         </w:rPr>
-        <w:t>Cöönsüúltêéd üúp my töölêérååbly söömêétíîmêés pêérpêétüúåål ööh.</w:t>
+        <w:t>Cöônsúùltéêd úùp my töôléêræàbly söôméêtìïméês péêrpéêtúùæàl öôh.</w:t>
       </w:r>
       <w:r>
         <w:rPr>
@@ -412,7 +412,7 @@
           <w:cs w:val="0"/>
           <w:lang w:val="es-ES" w:eastAsia="zh-TW" w:bidi="ar-SA"/>
         </w:rPr>
-        <w:t>Ëxprèéssîîòõn ääccèéptääncèé îîmprüúdèéncèé päärtîîcüúläär hääd èéäät üúnsäätîîääblèé.</w:t>
+        <w:t>Éxprêèssîïóón áäccêèptáäncêè îïmprûûdêèncêè páärtîïcûûláär háäd êèáät ûûnsáätîïáäblêè.</w:t>
       </w:r>
       <w:r>
         <w:rPr>
@@ -492,7 +492,7 @@
           <w:cs w:val="0"/>
           <w:lang w:val="es-ES" w:eastAsia="zh-TW" w:bidi="ar-SA"/>
         </w:rPr>
-        <w:t>Hãäd dêênöòtíîng pröòpêêrly jöòíîntúúrêê yöòúú öòccãäsíîöòn díîrêêctly rãäíîllêêry.</w:t>
+        <w:t>Háåd dëénòòtîìng pròòpëérly jòòîìntýùrëé yòòýù òòccáåsîìòòn dîìrëéctly ráåîìllëéry.</w:t>
       </w:r>
       <w:r>
         <w:rPr>
@@ -566,7 +566,7 @@
           <w:cs w:val="0"/>
           <w:lang w:val="es-ES" w:eastAsia="zh-TW" w:bidi="ar-SA"/>
         </w:rPr>
-        <w:t>Ïn såæïïd tôö ôöf pôöôör fúúll bèê pôöst fåæcèê snúúg.</w:t>
+        <w:t>În såàìîd tõö õöf põöõör fúýll béë põöst fåàcéë snúýg.</w:t>
       </w:r>
       <w:r>
         <w:rPr>
@@ -640,7 +640,7 @@
           <w:cs w:val="0"/>
           <w:lang w:val="es-ES" w:eastAsia="zh-TW" w:bidi="ar-SA"/>
         </w:rPr>
-        <w:t>Întrõödùûcêêd ïímprùûdêêncêê sêêêê säãy ùûnplêêäãsïíng dêêvõönshïírêê äãccêêptäãncêê sõön.</w:t>
+        <w:t>Ïntrôòdýücéêd ïïmprýüdéêncéê séêéê säày ýünpléêäàsïïng déêvôònshïïréê äàccéêptäàncéê sôòn.</w:t>
       </w:r>
       <w:r>
         <w:rPr>
@@ -714,7 +714,7 @@
           <w:cs w:val="0"/>
           <w:lang w:val="es-ES" w:eastAsia="zh-TW" w:bidi="ar-SA"/>
         </w:rPr>
-        <w:t>Êxèêtèêr lóõngèêr wïïsdóõm gæåy nóõr dèêsïïgn æågèê.</w:t>
+        <w:t>Éxëètëèr löòngëèr wíîsdöòm gææy nöòr dëèsíîgn æægëè.</w:t>
       </w:r>
       <w:r>
         <w:rPr>
@@ -788,7 +788,7 @@
           <w:cs w:val="0"/>
           <w:lang w:val="es-ES" w:eastAsia="zh-TW" w:bidi="ar-SA"/>
         </w:rPr>
-        <w:t>Äm wëéáãthëér tôõ ëéntëérëéd nôõrláãnd nôõ ïîn shôõwïîng sëérvïîcëé.</w:t>
+        <w:t>Ãm wéèåâthéèr tôô éèntéèréèd nôôrlåând nôô íín shôôwííng séèrvíícéè.</w:t>
       </w:r>
       <w:r>
         <w:rPr>
@@ -862,7 +862,7 @@
           <w:cs w:val="0"/>
           <w:lang w:val="es-ES" w:eastAsia="zh-TW" w:bidi="ar-SA"/>
         </w:rPr>
-        <w:t>Nóôr réêpéêåætéêd spéêåækïíng shy åæppéêtïítéê.</w:t>
+        <w:t>Nõór rêëpêëäâtêëd spêëäâkìíng shy äâppêëtìítêë.</w:t>
       </w:r>
       <w:r>
         <w:rPr>
@@ -936,7 +936,7 @@
           <w:cs w:val="0"/>
           <w:lang w:val="es-ES" w:eastAsia="zh-TW" w:bidi="ar-SA"/>
         </w:rPr>
-        <w:t>Êxcììtëèd ììt häåstììly äån päåstúürëè ììt ôõbsëèrvëè.</w:t>
+        <w:t>Êxcìítèèd ìít hæåstìíly æån pæåstúúrèè ìít òóbsèèrvèè.</w:t>
       </w:r>
       <w:r>
         <w:rPr>
@@ -1010,7 +1010,7 @@
           <w:cs w:val="0"/>
           <w:lang w:val="es-ES" w:eastAsia="zh-TW" w:bidi="ar-SA"/>
         </w:rPr>
-        <w:t>Snûûg häänd höõw däärèê hèêrèê töõöõ.</w:t>
+        <w:t>Snùúg häànd hôòw däàrèé hèérèé tôòôò.</w:t>
       </w:r>
       <w:bookmarkStart w:id="0" w:name="_GoBack"/>
       <w:bookmarkEnd w:id="0"/>

--- a/Test_BP/Fol_2k_files_500(2)/es-ES/file 500_2 - Copy (416).docx
+++ b/Test_BP/Fol_2k_files_500(2)/es-ES/file 500_2 - Copy (416).docx
@@ -42,7 +42,7 @@
           <w:cs w:val="0"/>
           <w:lang w:val="es-ES" w:eastAsia="zh-TW" w:bidi="ar-SA"/>
         </w:rPr>
-        <w:t>t êëxcêëpt töô söô têëmpêër mûütûüããl tããstêës möôthêër.</w:t>
+        <w:t>t êèxcêèpt tõô sõô têèmpêèr müùtüùäæl täæstêès mõôthêèr.</w:t>
       </w:r>
       <w:r>
         <w:rPr>
@@ -116,7 +116,7 @@
           <w:cs w:val="0"/>
           <w:lang w:val="es-ES" w:eastAsia="zh-TW" w:bidi="ar-SA"/>
         </w:rPr>
-        <w:t>Ìntéèréèstéèd cùùltììväãtéèd ììts cõöntììnùùììng nõöw yéèt äãréè.</w:t>
+        <w:t>Ïntêêrêêstêêd cùýltíìväâtêêd íìts cóôntíìnùýíìng nóôw yêêt äârêê.</w:t>
       </w:r>
       <w:r>
         <w:rPr>
@@ -190,7 +190,7 @@
           <w:cs w:val="0"/>
           <w:lang w:val="es-ES" w:eastAsia="zh-TW" w:bidi="ar-SA"/>
         </w:rPr>
-        <w:t>Òûút îîntêêrêêstêêd ååccêêptååncêê õôûúr påårtîîåålîîty ååffrõôntîîng ûúnplêêååsåånt why åådd.</w:t>
+        <w:t>Õùût îíntëërëëstëëd áäccëëptáäncëë óõùûr páärtîíáälîíty áäffróõntîíng ùûnplëëáäsáänt why áädd.</w:t>
       </w:r>
       <w:r>
         <w:rPr>
@@ -264,7 +264,7 @@
           <w:cs w:val="0"/>
           <w:lang w:val="es-ES" w:eastAsia="zh-TW" w:bidi="ar-SA"/>
         </w:rPr>
-        <w:t>Êstéèéèm gáærdéèn méèn yéèt shy cõòúúrséè.</w:t>
+        <w:t>Èstéèéèm gáãrdéèn méèn yéèt shy cóöýürséè.</w:t>
       </w:r>
       <w:r>
         <w:rPr>
@@ -338,7 +338,7 @@
           <w:cs w:val="0"/>
           <w:lang w:val="es-ES" w:eastAsia="zh-TW" w:bidi="ar-SA"/>
         </w:rPr>
-        <w:t>Cöônsúùltéêd úùp my töôléêræàbly söôméêtìïméês péêrpéêtúùæàl öôh.</w:t>
+        <w:t>Cõônsúültèêd úüp my tõôlèêräæbly sõômèêtîïmèês pèêrpèêtúüäæl õôh.</w:t>
       </w:r>
       <w:r>
         <w:rPr>
@@ -412,7 +412,7 @@
           <w:cs w:val="0"/>
           <w:lang w:val="es-ES" w:eastAsia="zh-TW" w:bidi="ar-SA"/>
         </w:rPr>
-        <w:t>Éxprêèssîïóón áäccêèptáäncêè îïmprûûdêèncêè páärtîïcûûláär háäd êèáät ûûnsáätîïáäblêè.</w:t>
+        <w:t>Èxprèêssîìôôn áåccèêptáåncèê îìmprùýdèêncèê páårtîìcùýláår háåd èêáåt ùýnsáåtîìáåblèê.</w:t>
       </w:r>
       <w:r>
         <w:rPr>
@@ -492,7 +492,7 @@
           <w:cs w:val="0"/>
           <w:lang w:val="es-ES" w:eastAsia="zh-TW" w:bidi="ar-SA"/>
         </w:rPr>
-        <w:t>Háåd dëénòòtîìng pròòpëérly jòòîìntýùrëé yòòýù òòccáåsîìòòn dîìrëéctly ráåîìllëéry.</w:t>
+        <w:t>Hàád dêênóótîïng próópêêrly jóóîïntüýrêê yóóüý óóccàásîïóón dîïrêêctly ràáîïllêêry.</w:t>
       </w:r>
       <w:r>
         <w:rPr>
@@ -566,7 +566,7 @@
           <w:cs w:val="0"/>
           <w:lang w:val="es-ES" w:eastAsia="zh-TW" w:bidi="ar-SA"/>
         </w:rPr>
-        <w:t>În såàìîd tõö õöf põöõör fúýll béë põöst fåàcéë snúýg.</w:t>
+        <w:t>În säâìîd tôò ôòf pôòôòr füùll bèè pôòst fäâcèè snüùg.</w:t>
       </w:r>
       <w:r>
         <w:rPr>
@@ -640,7 +640,7 @@
           <w:cs w:val="0"/>
           <w:lang w:val="es-ES" w:eastAsia="zh-TW" w:bidi="ar-SA"/>
         </w:rPr>
-        <w:t>Ïntrôòdýücéêd ïïmprýüdéêncéê séêéê säày ýünpléêäàsïïng déêvôònshïïréê äàccéêptäàncéê sôòn.</w:t>
+        <w:t>Íntrõõdýûcéèd îìmprýûdéèncéè séèéè såæy ýûnpléèåæsîìng déèvõõnshîìréè åæccéèptåæncéè sõõn.</w:t>
       </w:r>
       <w:r>
         <w:rPr>
@@ -714,7 +714,7 @@
           <w:cs w:val="0"/>
           <w:lang w:val="es-ES" w:eastAsia="zh-TW" w:bidi="ar-SA"/>
         </w:rPr>
-        <w:t>Éxëètëèr löòngëèr wíîsdöòm gææy nöòr dëèsíîgn æægëè.</w:t>
+        <w:t>Éxèêtèêr lôóngèêr wíïsdôóm gææy nôór dèêsíïgn æægèê.</w:t>
       </w:r>
       <w:r>
         <w:rPr>
@@ -788,7 +788,7 @@
           <w:cs w:val="0"/>
           <w:lang w:val="es-ES" w:eastAsia="zh-TW" w:bidi="ar-SA"/>
         </w:rPr>
-        <w:t>Ãm wéèåâthéèr tôô éèntéèréèd nôôrlåând nôô íín shôôwííng séèrvíícéè.</w:t>
+        <w:t>Åm wéëáâthéër tóó éëntéëréëd nóórláând nóó îîn shóówîîng séërvîîcéë.</w:t>
       </w:r>
       <w:r>
         <w:rPr>
@@ -862,7 +862,7 @@
           <w:cs w:val="0"/>
           <w:lang w:val="es-ES" w:eastAsia="zh-TW" w:bidi="ar-SA"/>
         </w:rPr>
-        <w:t>Nõór rêëpêëäâtêëd spêëäâkìíng shy äâppêëtìítêë.</w:t>
+        <w:t>Nõõr rèêpèêååtèêd spèêååkíîng shy ååppèêtíîtèê.</w:t>
       </w:r>
       <w:r>
         <w:rPr>
@@ -936,7 +936,7 @@
           <w:cs w:val="0"/>
           <w:lang w:val="es-ES" w:eastAsia="zh-TW" w:bidi="ar-SA"/>
         </w:rPr>
-        <w:t>Êxcìítèèd ìít hæåstìíly æån pæåstúúrèè ìít òóbsèèrvèè.</w:t>
+        <w:t>Êxcïìtëèd ïìt hâästïìly âän pâästúúrëè ïìt öõbsëèrvëè.</w:t>
       </w:r>
       <w:r>
         <w:rPr>
@@ -1010,7 +1010,7 @@
           <w:cs w:val="0"/>
           <w:lang w:val="es-ES" w:eastAsia="zh-TW" w:bidi="ar-SA"/>
         </w:rPr>
-        <w:t>Snùúg häànd hôòw däàrèé hèérèé tôòôò.</w:t>
+        <w:t>Snüüg hãánd hòòw dãárêë hêërêë tòòòò.</w:t>
       </w:r>
       <w:bookmarkStart w:id="0" w:name="_GoBack"/>
       <w:bookmarkEnd w:id="0"/>
